--- a/Weekly Update.docx
+++ b/Weekly Update.docx
@@ -131,8 +131,6 @@
             <w:r>
               <w:t>“Skeleton” of PIN workflow is in production. Ready for basic testing. Plan to add more features such as restricting access to certain people, reminders, and more. Create meeting next week with Cindy.</w:t>
             </w:r>
-            <w:bookmarkStart w:id="0" w:name="_GoBack"/>
-            <w:bookmarkEnd w:id="0"/>
           </w:p>
         </w:tc>
       </w:tr>
@@ -271,15 +269,7 @@
           </w:tcPr>
           <w:p>
             <w:r>
-              <w:t xml:space="preserve">Taking classes to learn ASP.NET. Will aid in developing/customizing all things SharePoint, as well as when we move software vendors for the </w:t>
-            </w:r>
-            <w:proofErr w:type="spellStart"/>
-            <w:r>
-              <w:t>em</w:t>
-            </w:r>
-            <w:proofErr w:type="spellEnd"/>
-            <w:r>
-              <w:t>-study site.</w:t>
+              <w:t>Taking classes to learn ASP.NET. Will aid in developing/customizing all things SharePoint, as well as when we move software vendors for the em-study site.</w:t>
             </w:r>
           </w:p>
         </w:tc>
@@ -289,7 +279,13 @@
           <w:tcPr>
             <w:tcW w:w="2327" w:type="dxa"/>
           </w:tcPr>
-          <w:p/>
+          <w:p>
+            <w:r>
+              <w:t>Test</w:t>
+            </w:r>
+            <w:bookmarkStart w:id="0" w:name="_GoBack"/>
+            <w:bookmarkEnd w:id="0"/>
+          </w:p>
         </w:tc>
         <w:tc>
           <w:tcPr>

--- a/Weekly Update.docx
+++ b/Weekly Update.docx
@@ -269,7 +269,21 @@
           </w:tcPr>
           <w:p>
             <w:r>
-              <w:t>Taking classes to learn ASP.NET. Will aid in developing/customizing all things SharePoint, as well as when we move software vendors for the em-study site.</w:t>
+              <w:t>Taking classes to learn ASP.NET</w:t>
+            </w:r>
+            <w:r>
+              <w:t>/C#</w:t>
+            </w:r>
+            <w:r>
+              <w:t xml:space="preserve">. Will aid in developing/customizing all things SharePoint, as well as when we move software vendors for the </w:t>
+            </w:r>
+            <w:proofErr w:type="spellStart"/>
+            <w:r>
+              <w:t>em</w:t>
+            </w:r>
+            <w:proofErr w:type="spellEnd"/>
+            <w:r>
+              <w:t>-study site.</w:t>
             </w:r>
           </w:p>
         </w:tc>
@@ -281,29 +295,46 @@
           </w:tcPr>
           <w:p>
             <w:r>
-              <w:t>Test</w:t>
+              <w:t>Metrics Update</w:t>
+            </w:r>
+          </w:p>
+        </w:tc>
+        <w:tc>
+          <w:tcPr>
+            <w:tcW w:w="2325" w:type="dxa"/>
+          </w:tcPr>
+          <w:p>
+            <w:r>
+              <w:t xml:space="preserve">Mike Williams, Cindy Daniel, Courtney </w:t>
+            </w:r>
+            <w:proofErr w:type="spellStart"/>
+            <w:r>
+              <w:t>Becwith</w:t>
+            </w:r>
+            <w:proofErr w:type="spellEnd"/>
+          </w:p>
+        </w:tc>
+        <w:tc>
+          <w:tcPr>
+            <w:tcW w:w="1439" w:type="dxa"/>
+          </w:tcPr>
+          <w:p>
+            <w:r>
+              <w:t>11/15/15</w:t>
+            </w:r>
+          </w:p>
+        </w:tc>
+        <w:tc>
+          <w:tcPr>
+            <w:tcW w:w="3259" w:type="dxa"/>
+          </w:tcPr>
+          <w:p>
+            <w:r>
+              <w:t>“Officially” kicked off cleaning up our metrics. Sent metrics update file to Mike and he set a date of 11/15/15 to provide feedback.</w:t>
             </w:r>
             <w:bookmarkStart w:id="0" w:name="_GoBack"/>
             <w:bookmarkEnd w:id="0"/>
           </w:p>
-        </w:tc>
-        <w:tc>
-          <w:tcPr>
-            <w:tcW w:w="2325" w:type="dxa"/>
-          </w:tcPr>
-          <w:p/>
-        </w:tc>
-        <w:tc>
-          <w:tcPr>
-            <w:tcW w:w="1439" w:type="dxa"/>
-          </w:tcPr>
-          <w:p/>
-        </w:tc>
-        <w:tc>
-          <w:tcPr>
-            <w:tcW w:w="3259" w:type="dxa"/>
-          </w:tcPr>
-          <w:p/>
         </w:tc>
       </w:tr>
       <w:tr>
